--- a/卒業論文/2012/工藤亮/20131217_進捗報告.docx
+++ b/卒業論文/2012/工藤亮/20131217_進捗報告.docx
@@ -715,14 +715,12 @@
         </w:rPr>
         <w:t>（</w:t>
       </w:r>
-      <w:proofErr w:type="spellStart"/>
       <w:r>
         <w:rPr>
           <w:rFonts w:hint="eastAsia"/>
         </w:rPr>
         <w:t>GitHub</w:t>
       </w:r>
-      <w:proofErr w:type="spellEnd"/>
       <w:r>
         <w:rPr>
           <w:rFonts w:hint="eastAsia"/>
@@ -733,15 +731,7 @@
         <w:rPr>
           <w:rFonts w:hint="eastAsia"/>
         </w:rPr>
-        <w:t>は調査した英語訳</w:t>
-      </w:r>
-      <w:bookmarkStart w:id="0" w:name="_GoBack"/>
-      <w:bookmarkEnd w:id="0"/>
-      <w:r>
-        <w:rPr>
-          <w:rFonts w:hint="eastAsia"/>
-        </w:rPr>
-        <w:t>に変更済みになっている．</w:t>
+        <w:t>は調査した英語訳に変更済みになっている．</w:t>
       </w:r>
     </w:p>
     <w:p>
@@ -1660,14 +1650,8 @@
       <w:r>
         <w:t>{"</w:t>
       </w:r>
-      <w:r>
-        <w:rPr>
-          <w:rFonts w:ascii="Times New Roman" w:hAnsi="Times New Roman" w:cs="Times New Roman"/>
-          <w:kern w:val="0"/>
-          <w:szCs w:val="21"/>
-        </w:rPr>
-        <w:t xml:space="preserve"> </w:t>
-      </w:r>
+      <w:bookmarkStart w:id="0" w:name="_GoBack"/>
+      <w:bookmarkEnd w:id="0"/>
       <w:r>
         <w:rPr>
           <w:rFonts w:ascii="Times New Roman" w:hAnsi="Times New Roman" w:cs="Times New Roman"/>
@@ -1678,7 +1662,7 @@
         <w:t>direct hours</w:t>
       </w:r>
       <w:r>
-        <w:t xml:space="preserve"> ":</w:t>
+        <w:t>":</w:t>
       </w:r>
       <w:r>
         <w:rPr>
@@ -1703,7 +1687,7 @@
         <w:t>measure work in progress</w:t>
       </w:r>
       <w:r>
-        <w:t xml:space="preserve"> ":</w:t>
+        <w:t>":</w:t>
       </w:r>
       <w:r>
         <w:rPr>
@@ -2310,6 +2294,11 @@
       </w:r>
     </w:p>
     <w:p>
+      <w:pPr>
+        <w:rPr>
+          <w:rFonts w:hint="eastAsia"/>
+        </w:rPr>
+      </w:pPr>
       <w:r>
         <w:rPr>
           <w:rFonts w:hint="eastAsia"/>
@@ -2375,6 +2364,158 @@
           <w:rFonts w:hint="eastAsia"/>
         </w:rPr>
         <w:t>％）</w:t>
+      </w:r>
+    </w:p>
+    <w:p>
+      <w:pPr>
+        <w:rPr>
+          <w:rFonts w:hint="eastAsia"/>
+        </w:rPr>
+      </w:pPr>
+    </w:p>
+    <w:p>
+      <w:pPr>
+        <w:rPr>
+          <w:rFonts w:hint="eastAsia"/>
+        </w:rPr>
+      </w:pPr>
+      <w:r>
+        <w:rPr>
+          <w:rFonts w:hint="eastAsia"/>
+        </w:rPr>
+        <w:t>矢吹：これはわかりにくい</w:t>
+      </w:r>
+    </w:p>
+    <w:p>
+      <w:pPr>
+        <w:rPr>
+          <w:rFonts w:hint="eastAsia"/>
+        </w:rPr>
+      </w:pPr>
+      <w:r>
+        <w:rPr>
+          <w:rFonts w:hint="eastAsia"/>
+        </w:rPr>
+        <w:t>報告（コメント）：このほうがわかりやすい．</w:t>
+      </w:r>
+    </w:p>
+    <w:p>
+      <w:pPr>
+        <w:pStyle w:val="a3"/>
+        <w:numPr>
+          <w:ilvl w:val="0"/>
+          <w:numId w:val="13"/>
+        </w:numPr>
+        <w:ind w:leftChars="0"/>
+        <w:rPr>
+          <w:rFonts w:hint="eastAsia"/>
+        </w:rPr>
+      </w:pPr>
+      <w:r>
+        <w:rPr>
+          <w:rFonts w:hint="eastAsia"/>
+        </w:rPr>
+        <w:t>{date:</w:t>
+      </w:r>
+      <w:r>
+        <w:t>”</w:t>
+      </w:r>
+      <w:r>
+        <w:rPr>
+          <w:rFonts w:hint="eastAsia"/>
+        </w:rPr>
+        <w:t>2013-12-10</w:t>
+      </w:r>
+      <w:r>
+        <w:t>”</w:t>
+      </w:r>
+      <w:r>
+        <w:rPr>
+          <w:rFonts w:hint="eastAsia"/>
+        </w:rPr>
+        <w:t>, finish:30}</w:t>
+      </w:r>
+    </w:p>
+    <w:p>
+      <w:pPr>
+        <w:pStyle w:val="a3"/>
+        <w:numPr>
+          <w:ilvl w:val="0"/>
+          <w:numId w:val="13"/>
+        </w:numPr>
+        <w:ind w:leftChars="0"/>
+        <w:rPr>
+          <w:rFonts w:hint="eastAsia"/>
+        </w:rPr>
+      </w:pPr>
+      <w:r>
+        <w:rPr>
+          <w:rFonts w:hint="eastAsia"/>
+        </w:rPr>
+        <w:t>{date:</w:t>
+      </w:r>
+      <w:r>
+        <w:t>”</w:t>
+      </w:r>
+      <w:r>
+        <w:rPr>
+          <w:rFonts w:hint="eastAsia"/>
+        </w:rPr>
+        <w:t>2013-12-10</w:t>
+      </w:r>
+      <w:r>
+        <w:t>”</w:t>
+      </w:r>
+      <w:r>
+        <w:rPr>
+          <w:rFonts w:hint="eastAsia"/>
+        </w:rPr>
+        <w:t>, finish:7</w:t>
+      </w:r>
+      <w:r>
+        <w:rPr>
+          <w:rFonts w:hint="eastAsia"/>
+        </w:rPr>
+        <w:t>0}</w:t>
+      </w:r>
+    </w:p>
+    <w:p>
+      <w:pPr>
+        <w:rPr>
+          <w:rFonts w:hint="eastAsia"/>
+        </w:rPr>
+      </w:pPr>
+      <w:r>
+        <w:rPr>
+          <w:rFonts w:hint="eastAsia"/>
+        </w:rPr>
+        <w:t>と書かれていたら，</w:t>
+      </w:r>
+    </w:p>
+    <w:p>
+      <w:r>
+        <w:rPr>
+          <w:rFonts w:hint="eastAsia"/>
+        </w:rPr>
+        <w:t>30</w:t>
+      </w:r>
+      <w:r>
+        <w:rPr>
+          <w:rFonts w:hint="eastAsia"/>
+        </w:rPr>
+        <w:t>やって</w:t>
+      </w:r>
+      <w:r>
+        <w:rPr>
+          <w:rFonts w:hint="eastAsia"/>
+        </w:rPr>
+        <w:t>40</w:t>
+      </w:r>
+      <w:r>
+        <w:rPr>
+          <w:rFonts w:hint="eastAsia"/>
+        </w:rPr>
+        <w:t>やったということはわかる．</w:t>
       </w:r>
     </w:p>
     <w:p/>
@@ -3676,6 +3817,7 @@
           </w:tcPr>
           <w:p>
             <w:r>
+              <w:lastRenderedPageBreak/>
               <w:t>タスク</w:t>
             </w:r>
             <w:r>
@@ -3830,7 +3972,6 @@
         <w:rPr>
           <w:noProof/>
         </w:rPr>
-        <w:lastRenderedPageBreak/>
         <w:drawing>
           <wp:inline distT="0" distB="0" distL="0" distR="0" wp14:anchorId="0636B5DB" wp14:editId="0DD902B3">
             <wp:extent cx="4572000" cy="2743200"/>
@@ -6386,7 +6527,7 @@
   <w:abstractNum w:abstractNumId="10">
     <w:nsid w:val="448E3C3A"/>
     <w:multiLevelType w:val="hybridMultilevel"/>
-    <w:tmpl w:val="6874C772"/>
+    <w:tmpl w:val="A712E11A"/>
     <w:lvl w:ilvl="0" w:tplc="04090001">
       <w:start w:val="1"/>
       <w:numFmt w:val="bullet"/>
@@ -8304,11 +8445,11 @@
         </c:dLbls>
         <c:marker val="1"/>
         <c:smooth val="0"/>
-        <c:axId val="127752832"/>
-        <c:axId val="140370688"/>
+        <c:axId val="158242304"/>
+        <c:axId val="158243840"/>
       </c:lineChart>
       <c:dateAx>
-        <c:axId val="127752832"/>
+        <c:axId val="158242304"/>
         <c:scaling>
           <c:orientation val="minMax"/>
         </c:scaling>
@@ -8318,14 +8459,14 @@
         <c:majorTickMark val="out"/>
         <c:minorTickMark val="none"/>
         <c:tickLblPos val="nextTo"/>
-        <c:crossAx val="140370688"/>
+        <c:crossAx val="158243840"/>
         <c:crosses val="autoZero"/>
         <c:auto val="1"/>
         <c:lblOffset val="100"/>
         <c:baseTimeUnit val="days"/>
       </c:dateAx>
       <c:valAx>
-        <c:axId val="140370688"/>
+        <c:axId val="158243840"/>
         <c:scaling>
           <c:orientation val="minMax"/>
         </c:scaling>
@@ -8336,13 +8477,14 @@
         <c:majorTickMark val="out"/>
         <c:minorTickMark val="none"/>
         <c:tickLblPos val="nextTo"/>
-        <c:crossAx val="127752832"/>
+        <c:crossAx val="158242304"/>
         <c:crosses val="autoZero"/>
         <c:crossBetween val="between"/>
       </c:valAx>
     </c:plotArea>
     <c:legend>
       <c:legendPos val="r"/>
+      <c:layout/>
       <c:overlay val="0"/>
     </c:legend>
     <c:plotVisOnly val="1"/>
@@ -8541,11 +8683,11 @@
         </c:dLbls>
         <c:marker val="1"/>
         <c:smooth val="0"/>
-        <c:axId val="140522240"/>
-        <c:axId val="140523776"/>
+        <c:axId val="162280192"/>
+        <c:axId val="162281728"/>
       </c:lineChart>
       <c:dateAx>
-        <c:axId val="140522240"/>
+        <c:axId val="162280192"/>
         <c:scaling>
           <c:orientation val="minMax"/>
         </c:scaling>
@@ -8555,14 +8697,14 @@
         <c:majorTickMark val="out"/>
         <c:minorTickMark val="none"/>
         <c:tickLblPos val="nextTo"/>
-        <c:crossAx val="140523776"/>
+        <c:crossAx val="162281728"/>
         <c:crosses val="autoZero"/>
         <c:auto val="1"/>
         <c:lblOffset val="100"/>
         <c:baseTimeUnit val="days"/>
       </c:dateAx>
       <c:valAx>
-        <c:axId val="140523776"/>
+        <c:axId val="162281728"/>
         <c:scaling>
           <c:orientation val="minMax"/>
         </c:scaling>
@@ -8573,13 +8715,14 @@
         <c:majorTickMark val="out"/>
         <c:minorTickMark val="none"/>
         <c:tickLblPos val="nextTo"/>
-        <c:crossAx val="140522240"/>
+        <c:crossAx val="162280192"/>
         <c:crosses val="autoZero"/>
         <c:crossBetween val="between"/>
       </c:valAx>
     </c:plotArea>
     <c:legend>
       <c:legendPos val="r"/>
+      <c:layout/>
       <c:overlay val="0"/>
     </c:legend>
     <c:plotVisOnly val="1"/>
